--- a/CA 1 - Website Project Plan.docx
+++ b/CA 1 - Website Project Plan.docx
@@ -633,41 +633,66 @@
                 <w:rFonts w:ascii="Helvetica" w:hAnsi="Helvetica"/>
                 <w:lang w:val="en-GB"/>
               </w:rPr>
-              <w:t>Thrill seekers.</w:t>
-            </w:r>
-          </w:p>
-          <w:p>
-            <w:pPr>
-              <w:spacing w:line="360" w:lineRule="auto"/>
-              <w:jc w:val="both"/>
-              <w:rPr>
-                <w:rFonts w:ascii="Helvetica" w:hAnsi="Helvetica"/>
-                <w:lang w:val="en-GB"/>
-              </w:rPr>
-            </w:pPr>
-            <w:r>
-              <w:rPr>
-                <w:rFonts w:ascii="Helvetica" w:hAnsi="Helvetica"/>
-                <w:lang w:val="en-GB"/>
-              </w:rPr>
-              <w:t>Photographers.</w:t>
-            </w:r>
-          </w:p>
-          <w:p>
-            <w:pPr>
-              <w:spacing w:line="360" w:lineRule="auto"/>
-              <w:jc w:val="both"/>
-              <w:rPr>
-                <w:rFonts w:ascii="Helvetica" w:hAnsi="Helvetica"/>
-                <w:lang w:val="en-GB"/>
-              </w:rPr>
-            </w:pPr>
-            <w:r>
-              <w:rPr>
-                <w:rFonts w:ascii="Helvetica" w:hAnsi="Helvetica"/>
-                <w:lang w:val="en-GB"/>
-              </w:rPr>
-              <w:t>People interested in snow sports.</w:t>
+              <w:t>T</w:t>
+            </w:r>
+            <w:r>
+              <w:rPr>
+                <w:rFonts w:ascii="Helvetica" w:hAnsi="Helvetica"/>
+                <w:lang w:val="en-GB"/>
+              </w:rPr>
+              <w:t>his website will cater to t</w:t>
+            </w:r>
+            <w:r>
+              <w:rPr>
+                <w:rFonts w:ascii="Helvetica" w:hAnsi="Helvetica"/>
+                <w:lang w:val="en-GB"/>
+              </w:rPr>
+              <w:t>hrill seekers</w:t>
+            </w:r>
+            <w:r>
+              <w:rPr>
+                <w:rFonts w:ascii="Helvetica" w:hAnsi="Helvetica"/>
+                <w:lang w:val="en-GB"/>
+              </w:rPr>
+              <w:t>, p</w:t>
+            </w:r>
+            <w:r>
+              <w:rPr>
+                <w:rFonts w:ascii="Helvetica" w:hAnsi="Helvetica"/>
+                <w:lang w:val="en-GB"/>
+              </w:rPr>
+              <w:t>hotographers</w:t>
+            </w:r>
+            <w:r>
+              <w:rPr>
+                <w:rFonts w:ascii="Helvetica" w:hAnsi="Helvetica"/>
+                <w:lang w:val="en-GB"/>
+              </w:rPr>
+              <w:t>, p</w:t>
+            </w:r>
+            <w:r>
+              <w:rPr>
+                <w:rFonts w:ascii="Helvetica" w:hAnsi="Helvetica"/>
+                <w:lang w:val="en-GB"/>
+              </w:rPr>
+              <w:t>eople interested in snow sports.</w:t>
+            </w:r>
+          </w:p>
+          <w:p>
+            <w:pPr>
+              <w:spacing w:line="360" w:lineRule="auto"/>
+              <w:jc w:val="both"/>
+              <w:rPr>
+                <w:rFonts w:ascii="Helvetica" w:hAnsi="Helvetica"/>
+                <w:lang w:val="en-GB"/>
+              </w:rPr>
+            </w:pPr>
+            <w:r>
+              <w:rPr>
+                <w:rFonts w:ascii="Helvetica" w:hAnsi="Helvetica"/>
+                <w:lang w:val="en-GB"/>
+              </w:rPr>
+              <w:t>We aim to make it accessible to both beginners and those more advanced. The website will also be simple, allowing people with limited tech experience to easily navigate it.</w:t>
             </w:r>
           </w:p>
         </w:tc>
@@ -820,6 +845,7 @@
                 <w:rFonts w:ascii="Helvetica" w:hAnsi="Helvetica"/>
                 <w:lang w:val="en-GB"/>
               </w:rPr>
+              <w:lastRenderedPageBreak/>
               <w:t>What are the main components of your website? Is there a menu? What will the user find when visiting your webpage?</w:t>
             </w:r>
           </w:p>
@@ -844,16 +870,13 @@
               </w:rPr>
               <w:t>Main components include booking section, support, gallery and reviews.</w:t>
             </w:r>
-          </w:p>
-          <w:p>
-            <w:pPr>
-              <w:spacing w:line="360" w:lineRule="auto"/>
-              <w:jc w:val="both"/>
-              <w:rPr>
-                <w:rFonts w:ascii="Helvetica" w:hAnsi="Helvetica"/>
-                <w:lang w:val="en-GB"/>
-              </w:rPr>
-            </w:pPr>
+            <w:r>
+              <w:rPr>
+                <w:rFonts w:ascii="Helvetica" w:hAnsi="Helvetica"/>
+                <w:lang w:val="en-GB"/>
+              </w:rPr>
+              <w:t xml:space="preserve"> </w:t>
+            </w:r>
             <w:r>
               <w:rPr>
                 <w:rFonts w:ascii="Helvetica" w:hAnsi="Helvetica"/>
@@ -876,7 +899,6 @@
                 <w:rFonts w:ascii="Helvetica" w:hAnsi="Helvetica"/>
                 <w:lang w:val="en-GB"/>
               </w:rPr>
-              <w:lastRenderedPageBreak/>
               <w:t>Users will find an easy to navigate and accessible website for all their travel and booking needs.</w:t>
             </w:r>
           </w:p>
@@ -906,7 +928,6 @@
                 <w:rFonts w:ascii="Helvetica" w:hAnsi="Helvetica"/>
                 <w:lang w:val="en-GB"/>
               </w:rPr>
-              <w:lastRenderedPageBreak/>
               <w:t>What is the appearance of your website? Describe the colours, possible images, animations etc.</w:t>
             </w:r>
           </w:p>
@@ -929,24 +950,38 @@
                 <w:rFonts w:ascii="Helvetica" w:hAnsi="Helvetica"/>
                 <w:lang w:val="en-GB"/>
               </w:rPr>
-              <w:t>The website will feature a colour palette of mainly consisting of blue, white and green.</w:t>
-            </w:r>
-          </w:p>
-          <w:p>
-            <w:pPr>
-              <w:spacing w:line="360" w:lineRule="auto"/>
-              <w:jc w:val="both"/>
-              <w:rPr>
-                <w:rFonts w:ascii="Helvetica" w:hAnsi="Helvetica"/>
-                <w:lang w:val="en-GB"/>
-              </w:rPr>
-            </w:pPr>
-            <w:r>
-              <w:rPr>
-                <w:rFonts w:ascii="Helvetica" w:hAnsi="Helvetica"/>
-                <w:lang w:val="en-GB"/>
-              </w:rPr>
-              <w:t>There will be a user uploaded photo gallery and include photos of the package details.</w:t>
+              <w:t>The website will feature a colour palette mainly consisting of blue, white and green.</w:t>
+            </w:r>
+          </w:p>
+          <w:p>
+            <w:pPr>
+              <w:spacing w:line="360" w:lineRule="auto"/>
+              <w:jc w:val="both"/>
+              <w:rPr>
+                <w:rFonts w:ascii="Helvetica" w:hAnsi="Helvetica"/>
+                <w:lang w:val="en-GB"/>
+              </w:rPr>
+            </w:pPr>
+            <w:r>
+              <w:rPr>
+                <w:rFonts w:ascii="Helvetica" w:hAnsi="Helvetica"/>
+                <w:lang w:val="en-GB"/>
+              </w:rPr>
+              <w:t>There will be a user</w:t>
+            </w:r>
+            <w:r>
+              <w:rPr>
+                <w:rFonts w:ascii="Helvetica" w:hAnsi="Helvetica"/>
+                <w:lang w:val="en-GB"/>
+              </w:rPr>
+              <w:t>-</w:t>
+            </w:r>
+            <w:r>
+              <w:rPr>
+                <w:rFonts w:ascii="Helvetica" w:hAnsi="Helvetica"/>
+                <w:lang w:val="en-GB"/>
+              </w:rPr>
+              <w:t>uploaded photo gallery and include photos of the package details.</w:t>
             </w:r>
           </w:p>
           <w:p>
@@ -1021,7 +1056,21 @@
                 <w:rFonts w:ascii="Helvetica" w:hAnsi="Helvetica"/>
                 <w:lang w:val="en-GB"/>
               </w:rPr>
-              <w:t>This website will be unique as it features many community features such as user uploaded reviews and images.</w:t>
+              <w:t>This website will be unique as it features many community features such as user</w:t>
+            </w:r>
+            <w:r>
+              <w:rPr>
+                <w:rFonts w:ascii="Helvetica" w:hAnsi="Helvetica"/>
+                <w:lang w:val="en-GB"/>
+              </w:rPr>
+              <w:t>-</w:t>
+            </w:r>
+            <w:r>
+              <w:rPr>
+                <w:rFonts w:ascii="Helvetica" w:hAnsi="Helvetica"/>
+                <w:lang w:val="en-GB"/>
+              </w:rPr>
+              <w:t>uploaded reviews and images.</w:t>
             </w:r>
           </w:p>
           <w:p>
@@ -1055,7 +1104,21 @@
                 <w:rFonts w:ascii="Helvetica" w:hAnsi="Helvetica"/>
                 <w:lang w:val="en-GB"/>
               </w:rPr>
-              <w:t>The reviews and gallery also brings users back as the community makes it a one stop shop for all forms of snow activities and adventures.</w:t>
+              <w:t>The reviews and gallery also bring users back as the community makes it a one</w:t>
+            </w:r>
+            <w:r>
+              <w:rPr>
+                <w:rFonts w:ascii="Helvetica" w:hAnsi="Helvetica"/>
+                <w:lang w:val="en-GB"/>
+              </w:rPr>
+              <w:t>-</w:t>
+            </w:r>
+            <w:r>
+              <w:rPr>
+                <w:rFonts w:ascii="Helvetica" w:hAnsi="Helvetica"/>
+                <w:lang w:val="en-GB"/>
+              </w:rPr>
+              <w:t>stop shop for all forms of snow activities and adventures.</w:t>
             </w:r>
           </w:p>
         </w:tc>
